--- a/SE2/04 SW-Entwicklungsprozess/Bearbeitung.docx
+++ b/SE2/04 SW-Entwicklungsprozess/Bearbeitung.docx
@@ -92,6 +92,9 @@
       <w:r>
         <w:t>: Für große Projekte, iterativer durchlauf der Phasen, in Phasen aufgeteilt</w:t>
       </w:r>
+      <w:r>
+        <w:t xml:space="preserve">, Ziel ist Risikominimierung, Risikoanalyse </w:t>
+      </w:r>
     </w:p>
     <w:p>
       <w:r>
@@ -102,13 +105,25 @@
         <w:t>Unterschiede</w:t>
       </w:r>
       <w:r>
-        <w:t>: UP ist inkrementell, anstatt die Phasen nur einmal zu durchlaufen und dann ein fertiges Produkt zu liefern (Spiralmodell), durchl</w:t>
+        <w:t>: UP ist inkrementell</w:t>
+      </w:r>
+      <w:r>
+        <w:t xml:space="preserve">, </w:t>
+      </w:r>
+      <w:r>
+        <w:t>durchl</w:t>
       </w:r>
       <w:r>
         <w:t>ä</w:t>
       </w:r>
       <w:r>
-        <w:t xml:space="preserve">uft der UP die Phasen mehrmals in </w:t>
+        <w:t>uft</w:t>
+      </w:r>
+      <w:r>
+        <w:t xml:space="preserve"> </w:t>
+      </w:r>
+      <w:r>
+        <w:t xml:space="preserve">die Phasen mehrmals in </w:t>
       </w:r>
       <w:r>
         <w:t>derselben</w:t>
@@ -117,15 +132,28 @@
         <w:t xml:space="preserve"> Reihenfolge und erweitert dabei </w:t>
       </w:r>
       <w:r>
-        <w:t xml:space="preserve">die vorangegangene. Das Spiralmodell </w:t>
-      </w:r>
-      <w:proofErr w:type="gramStart"/>
-      <w:r>
-        <w:t>hat sozusagen</w:t>
-      </w:r>
-      <w:proofErr w:type="gramEnd"/>
-      <w:r>
-        <w:t xml:space="preserve"> nur ein Inkrement in der die gesamte SW fertig gestellt wird.</w:t>
+        <w:t>die vorangegangene</w:t>
+      </w:r>
+      <w:r>
+        <w:t xml:space="preserve"> auf Use Case Basis</w:t>
+      </w:r>
+      <w:r>
+        <w:t>. Das Spiralmodell hat sozusagen nur ein Inkrement in der die gesamte SW fertig gestellt wird.</w:t>
+      </w:r>
+      <w:r>
+        <w:br/>
+        <w:t>UP ist architekturzentriert und basiert auf UML</w:t>
+      </w:r>
+      <w:r>
+        <w:br/>
+        <w:t>Spiralmodell ist eine Art Risikominimiertes Wasserfallmodell</w:t>
+      </w:r>
+      <w:r>
+        <w:br/>
+        <w:t xml:space="preserve">UP entwickelt Fachlichkeit und Technik parallel </w:t>
+      </w:r>
+      <w:r>
+        <w:br/>
       </w:r>
     </w:p>
     <w:p>
@@ -152,41 +180,50 @@
           <w:u w:val="single"/>
         </w:rPr>
       </w:pPr>
-      <w:proofErr w:type="spellStart"/>
-      <w:r>
-        <w:t>BigBang</w:t>
-      </w:r>
-      <w:proofErr w:type="spellEnd"/>
-      <w:r>
-        <w:t xml:space="preserve">: </w:t>
-      </w:r>
-      <w:r>
-        <w:t xml:space="preserve">+ Alles fertig, wenn es </w:t>
-      </w:r>
-      <w:proofErr w:type="gramStart"/>
-      <w:r>
-        <w:t>geklappt</w:t>
-      </w:r>
-      <w:proofErr w:type="gramEnd"/>
-      <w:r>
-        <w:t xml:space="preserve"> hat, schneller, günstiger, Parallelisierung </w:t>
+      <w:r>
+        <w:t xml:space="preserve">BigBang: </w:t>
+      </w:r>
+      <w:r>
+        <w:t>+ Alles fertig, wenn es geklappt hat, schneller, günstiger, Parallelisierung</w:t>
+      </w:r>
+      <w:r>
+        <w:t xml:space="preserve">, weniger </w:t>
+      </w:r>
+      <w:r>
+        <w:t>redundant</w:t>
       </w:r>
       <w:r>
         <w:br/>
         <w:t xml:space="preserve">                 - Großes Risiko</w:t>
       </w:r>
+      <w:r>
+        <w:t>, Fehler erfordern viel Refactoring</w:t>
+      </w:r>
+      <w:r>
+        <w:t>, Keine bzw. später Kundenrückmeldung</w:t>
+      </w:r>
     </w:p>
     <w:p>
       <w:pPr>
         <w:pStyle w:val="Listenabsatz"/>
       </w:pPr>
-      <w:proofErr w:type="spellStart"/>
-      <w:r>
-        <w:t>No</w:t>
-      </w:r>
-      <w:proofErr w:type="spellEnd"/>
-      <w:r>
-        <w:t xml:space="preserve"> bang: + Risiko Minimierung, Anforderungen besser definiert, mehr Rücksprache mit Kunden</w:t>
+      <w:r>
+        <w:t>No bang: + Risiko Minimierung, Anforderungen besser definiert</w:t>
+      </w:r>
+      <w:r>
+        <w:t xml:space="preserve"> </w:t>
+      </w:r>
+      <w:r>
+        <w:sym w:font="Wingdings" w:char="F0E0"/>
+      </w:r>
+      <w:r>
+        <w:t xml:space="preserve"> </w:t>
+      </w:r>
+      <w:r>
+        <w:t>mehr Rücksprache mit Kunden</w:t>
+      </w:r>
+      <w:r>
+        <w:t xml:space="preserve">, Zeit/Budget besser einschätzbar </w:t>
       </w:r>
     </w:p>
     <w:p>
@@ -195,6 +232,9 @@
       </w:pPr>
       <w:r>
         <w:t xml:space="preserve">                 - Kostet mehr, macht alles mehrfach</w:t>
+      </w:r>
+      <w:r>
+        <w:t xml:space="preserve"> (redundant) </w:t>
       </w:r>
     </w:p>
     <w:p>
@@ -218,23 +258,30 @@
         </w:numPr>
       </w:pPr>
       <w:r>
-        <w:t xml:space="preserve">Beim iterativen/inkrementellen Vorgehen startet die Programmierung im ersten Inkrement bzw. zum ersten </w:t>
-      </w:r>
-      <w:proofErr w:type="spellStart"/>
-      <w:r>
-        <w:t>Build</w:t>
-      </w:r>
-      <w:proofErr w:type="spellEnd"/>
-      <w:r>
-        <w:t xml:space="preserve">. Beim Wasserfallmodell startet die </w:t>
-      </w:r>
-      <w:proofErr w:type="gramStart"/>
-      <w:r>
-        <w:t>Programmierung</w:t>
-      </w:r>
-      <w:proofErr w:type="gramEnd"/>
+        <w:t xml:space="preserve">Beim iterativen/inkrementellen Vorgehen startet die Programmierung im ersten Inkrement bzw. zum ersten Build. Beim Wasserfallmodell startet die </w:t>
+      </w:r>
+      <w:r>
+        <w:t>Programmierung,</w:t>
+      </w:r>
       <w:r>
         <w:t xml:space="preserve"> sobald man bei der Implementierung ankommt</w:t>
+      </w:r>
+      <w:r>
+        <w:t xml:space="preserve"> (ca. 7 Monate)</w:t>
+      </w:r>
+      <w:r>
+        <w:br/>
+        <w:t>Pro Build werden Fehler gefunden etc. deswegen progress -</w:t>
+      </w:r>
+      <w:r>
+        <w:br/>
+        <w:t xml:space="preserve">Waterfall steigt stetig und sobald integriert wird kommt es zu vielen Fehlern etc. und der Prozess der Integration etc. verlangsamt sich da Fehler etc. korrigiert </w:t>
+      </w:r>
+      <w:r>
+        <w:t>werden müssen</w:t>
+      </w:r>
+      <w:r>
+        <w:t>.</w:t>
       </w:r>
     </w:p>
     <w:p>
@@ -265,6 +312,27 @@
         <w:br/>
         <w:t>Funktionsweise bereits in der ersten Entwicklungsphase</w:t>
       </w:r>
+      <w:r>
+        <w:t>.</w:t>
+      </w:r>
+      <w:r>
+        <w:br/>
+      </w:r>
+      <w:r>
+        <w:rPr>
+          <w:u w:val="single"/>
+        </w:rPr>
+        <w:t>Nachteil</w:t>
+      </w:r>
+      <w:r>
+        <w:t xml:space="preserve">: Resultat oft schlecht strukturiert da die </w:t>
+      </w:r>
+      <w:r>
+        <w:t>Architektur</w:t>
+      </w:r>
+      <w:r>
+        <w:t xml:space="preserve"> ihre Struktur verliert</w:t>
+      </w:r>
     </w:p>
     <w:p>
       <w:pPr>
@@ -275,22 +343,7 @@
         </w:numPr>
       </w:pPr>
       <w:r>
-        <w:t xml:space="preserve">Früh in der Implementierungsphase </w:t>
-      </w:r>
-      <w:r>
-        <w:t>ein Prototyp</w:t>
-      </w:r>
-      <w:r>
-        <w:t xml:space="preserve"> erstellen</w:t>
-      </w:r>
-      <w:r>
-        <w:t xml:space="preserve">. Dann testen und wieder zurück zum Implementieren, mit neuen Erkenntnissen den Prototyp überarbeiten/erweitern. Das n-mal machen bis Produkt fertig </w:t>
-      </w:r>
-      <w:r>
-        <w:sym w:font="Wingdings" w:char="F0E0"/>
-      </w:r>
-      <w:r>
-        <w:t xml:space="preserve"> Fast wie Inkrementell das Produkt entwickeln in der Phase der Implementierung </w:t>
+        <w:t>Wasserfallmodell 2-mal durchlaufen. Ergebnis des ersten ist Prototyp für den zweiten Durchlaufs</w:t>
       </w:r>
     </w:p>
     <w:p>
@@ -302,6 +355,7 @@
         </w:numPr>
       </w:pPr>
       <w:r>
+        <w:lastRenderedPageBreak/>
         <w:t xml:space="preserve">Reihenfolge der Entscheidungspunkte bei der Prototypischen Entwicklung: </w:t>
       </w:r>
       <w:r>
@@ -326,11 +380,9 @@
       <w:r>
         <w:t xml:space="preserve"> System </w:t>
       </w:r>
-      <w:proofErr w:type="gramStart"/>
-      <w:r>
-        <w:t>Integriert</w:t>
-      </w:r>
-      <w:proofErr w:type="gramEnd"/>
+      <w:r>
+        <w:t>integriert</w:t>
+      </w:r>
       <w:r>
         <w:t xml:space="preserve"> </w:t>
       </w:r>
@@ -357,6 +409,58 @@
       </w:r>
       <w:r>
         <w:t xml:space="preserve"> Abnahme erklärt</w:t>
+      </w:r>
+    </w:p>
+    <w:p>
+      <w:pPr>
+        <w:pStyle w:val="Listenabsatz"/>
+      </w:pPr>
+      <w:r>
+        <w:t xml:space="preserve">Grafik auf 240 </w:t>
+      </w:r>
+      <w:r>
+        <w:br/>
+        <w:t>Erläuterung S und J auf Seite 16</w:t>
+      </w:r>
+      <w:r>
+        <w:br/>
+      </w:r>
+      <w:r>
+        <w:drawing>
+          <wp:inline distT="0" distB="0" distL="0" distR="0" wp14:anchorId="588471F4" wp14:editId="6C1495D3">
+            <wp:extent cx="3177815" cy="2789162"/>
+            <wp:effectExtent l="0" t="0" r="3810" b="0"/>
+            <wp:docPr id="1" name="Grafik 1" descr="Ein Bild, das Text, Schild enthält.&#10;&#10;Automatisch generierte Beschreibung"/>
+            <wp:cNvGraphicFramePr>
+              <a:graphicFrameLocks xmlns:a="http://schemas.openxmlformats.org/drawingml/2006/main" noChangeAspect="1"/>
+            </wp:cNvGraphicFramePr>
+            <a:graphic xmlns:a="http://schemas.openxmlformats.org/drawingml/2006/main">
+              <a:graphicData uri="http://schemas.openxmlformats.org/drawingml/2006/picture">
+                <pic:pic xmlns:pic="http://schemas.openxmlformats.org/drawingml/2006/picture">
+                  <pic:nvPicPr>
+                    <pic:cNvPr id="1" name="Grafik 1" descr="Ein Bild, das Text, Schild enthält.&#10;&#10;Automatisch generierte Beschreibung"/>
+                    <pic:cNvPicPr/>
+                  </pic:nvPicPr>
+                  <pic:blipFill>
+                    <a:blip r:embed="rId5"/>
+                    <a:stretch>
+                      <a:fillRect/>
+                    </a:stretch>
+                  </pic:blipFill>
+                  <pic:spPr>
+                    <a:xfrm>
+                      <a:off x="0" y="0"/>
+                      <a:ext cx="3177815" cy="2789162"/>
+                    </a:xfrm>
+                    <a:prstGeom prst="rect">
+                      <a:avLst/>
+                    </a:prstGeom>
+                  </pic:spPr>
+                </pic:pic>
+              </a:graphicData>
+            </a:graphic>
+          </wp:inline>
+        </w:drawing>
       </w:r>
     </w:p>
     <w:sectPr>
